--- a/lab/汇编语言程序设计课程实验二.docx
+++ b/lab/汇编语言程序设计课程实验二.docx
@@ -548,12 +548,7 @@
         <w:snapToGrid/>
         <w:spacing w:line="240" w:lineRule="auto"/>
         <w:jc w:val="left"/>
-        <w:rPr>
-          <w:rFonts w:hint="eastAsia"/>
-        </w:rPr>
-      </w:pPr>
-      <w:bookmarkStart w:id="1" w:name="_GoBack"/>
-      <w:bookmarkEnd w:id="1"/>
+      </w:pPr>
     </w:p>
     <w:sdt>
       <w:sdtPr>
@@ -2134,7 +2129,7 @@
       <w:pPr>
         <w:pStyle w:val="1"/>
       </w:pPr>
-      <w:bookmarkStart w:id="2" w:name="_Toc21377406"/>
+      <w:bookmarkStart w:id="1" w:name="_Toc21377406"/>
       <w:r>
         <w:lastRenderedPageBreak/>
         <w:t>1</w:t>
@@ -2142,7 +2137,7 @@
       <w:r>
         <w:t>实验目的</w:t>
       </w:r>
-      <w:bookmarkEnd w:id="2"/>
+      <w:bookmarkEnd w:id="1"/>
     </w:p>
     <w:p>
       <w:pPr>
@@ -2227,7 +2222,7 @@
       <w:pPr>
         <w:pStyle w:val="1"/>
       </w:pPr>
-      <w:bookmarkStart w:id="3" w:name="_Toc21377407"/>
+      <w:bookmarkStart w:id="2" w:name="_Toc21377407"/>
       <w:r>
         <w:t>2</w:t>
       </w:r>
@@ -2240,46 +2235,881 @@
       <w:r>
         <w:t>内容</w:t>
       </w:r>
+      <w:bookmarkEnd w:id="2"/>
+    </w:p>
+    <w:p>
+      <w:pPr>
+        <w:pStyle w:val="2"/>
+      </w:pPr>
+      <w:bookmarkStart w:id="3" w:name="_Toc21377408"/>
+      <w:r>
+        <w:rPr>
+          <w:rFonts w:hint="eastAsia"/>
+        </w:rPr>
+        <w:t>2.</w:t>
+      </w:r>
+      <w:r>
+        <w:t xml:space="preserve">1 </w:t>
+      </w:r>
+      <w:r>
+        <w:t>学生</w:t>
+      </w:r>
+      <w:r>
+        <w:rPr>
+          <w:rFonts w:hint="eastAsia"/>
+        </w:rPr>
+        <w:t>成绩查询程序</w:t>
+      </w:r>
       <w:bookmarkEnd w:id="3"/>
     </w:p>
     <w:p>
       <w:pPr>
-        <w:pStyle w:val="2"/>
-      </w:pPr>
-      <w:bookmarkStart w:id="4" w:name="_Toc21377408"/>
-      <w:r>
-        <w:rPr>
-          <w:rFonts w:hint="eastAsia"/>
+        <w:ind w:firstLine="420"/>
+      </w:pPr>
+      <w:r>
+        <w:rPr>
+          <w:rFonts w:hint="eastAsia"/>
+          <w:color w:val="333333"/>
+          <w:szCs w:val="21"/>
+          <w:shd w:val="clear" w:color="auto" w:fill="FFFFFF"/>
+        </w:rPr>
+        <w:t>设计实现一个学生成绩查询的程序</w:t>
+      </w:r>
+    </w:p>
+    <w:p>
+      <w:pPr>
+        <w:pStyle w:val="3"/>
+        <w:rPr>
+          <w:shd w:val="clear" w:color="auto" w:fill="FFFFFF"/>
+        </w:rPr>
+      </w:pPr>
+      <w:bookmarkStart w:id="4" w:name="_Toc21377409"/>
+      <w:r>
+        <w:rPr>
+          <w:rFonts w:hint="eastAsia"/>
+          <w:shd w:val="clear" w:color="auto" w:fill="FFFFFF"/>
         </w:rPr>
         <w:t>2.</w:t>
       </w:r>
       <w:r>
-        <w:t xml:space="preserve">1 </w:t>
-      </w:r>
-      <w:r>
-        <w:t>学生</w:t>
-      </w:r>
-      <w:r>
-        <w:rPr>
-          <w:rFonts w:hint="eastAsia"/>
-        </w:rPr>
-        <w:t>成绩查询程序</w:t>
+        <w:rPr>
+          <w:rFonts w:hint="eastAsia"/>
+          <w:shd w:val="clear" w:color="auto" w:fill="FFFFFF"/>
+        </w:rPr>
+        <w:t>1</w:t>
+      </w:r>
+      <w:r>
+        <w:rPr>
+          <w:rFonts w:hint="eastAsia"/>
+          <w:shd w:val="clear" w:color="auto" w:fill="FFFFFF"/>
+        </w:rPr>
+        <w:t>.1</w:t>
+      </w:r>
+      <w:r>
+        <w:rPr>
+          <w:rFonts w:hint="eastAsia"/>
+        </w:rPr>
+        <w:t xml:space="preserve"> </w:t>
+      </w:r>
+      <w:r>
+        <w:rPr>
+          <w:rFonts w:hint="eastAsia"/>
+          <w:shd w:val="clear" w:color="auto" w:fill="FFFFFF"/>
+        </w:rPr>
+        <w:t>实验说明</w:t>
       </w:r>
       <w:bookmarkEnd w:id="4"/>
     </w:p>
     <w:p>
       <w:pPr>
         <w:ind w:firstLine="420"/>
-      </w:pPr>
-      <w:r>
-        <w:rPr>
-          <w:rFonts w:hint="eastAsia"/>
-          <w:color w:val="333333"/>
-          <w:szCs w:val="21"/>
-          <w:shd w:val="clear" w:color="auto" w:fill="FFFFFF"/>
-        </w:rPr>
-        <w:t>设计实现一个学生成绩查询的程序</w:t>
-      </w:r>
+        <w:rPr>
+          <w:color w:val="333333"/>
+          <w:szCs w:val="21"/>
+          <w:shd w:val="clear" w:color="auto" w:fill="FFFFFF"/>
+        </w:rPr>
+      </w:pPr>
+      <w:r>
+        <w:rPr>
+          <w:rFonts w:hint="eastAsia"/>
+          <w:color w:val="333333"/>
+          <w:szCs w:val="21"/>
+          <w:shd w:val="clear" w:color="auto" w:fill="FFFFFF"/>
+        </w:rPr>
+        <w:t>在以</w:t>
+      </w:r>
+      <w:r>
+        <w:rPr>
+          <w:rFonts w:hint="eastAsia"/>
+          <w:color w:val="333333"/>
+          <w:szCs w:val="21"/>
+          <w:shd w:val="clear" w:color="auto" w:fill="FFFFFF"/>
+        </w:rPr>
+        <w:t>BUF</w:t>
+      </w:r>
+      <w:r>
+        <w:rPr>
+          <w:rFonts w:hint="eastAsia"/>
+          <w:color w:val="333333"/>
+          <w:szCs w:val="21"/>
+          <w:shd w:val="clear" w:color="auto" w:fill="FFFFFF"/>
+        </w:rPr>
+        <w:t>为首地址的字节数据存储区中，存放着</w:t>
+      </w:r>
+      <w:r>
+        <w:rPr>
+          <w:rFonts w:hint="eastAsia"/>
+          <w:color w:val="333333"/>
+          <w:szCs w:val="21"/>
+          <w:shd w:val="clear" w:color="auto" w:fill="FFFFFF"/>
+        </w:rPr>
+        <w:t>N</w:t>
+      </w:r>
+      <w:proofErr w:type="gramStart"/>
+      <w:r>
+        <w:rPr>
+          <w:rFonts w:hint="eastAsia"/>
+          <w:color w:val="333333"/>
+          <w:szCs w:val="21"/>
+          <w:shd w:val="clear" w:color="auto" w:fill="FFFFFF"/>
+        </w:rPr>
+        <w:t>个</w:t>
+      </w:r>
+      <w:proofErr w:type="gramEnd"/>
+      <w:r>
+        <w:rPr>
+          <w:rFonts w:hint="eastAsia"/>
+          <w:color w:val="333333"/>
+          <w:szCs w:val="21"/>
+          <w:shd w:val="clear" w:color="auto" w:fill="FFFFFF"/>
+        </w:rPr>
+        <w:t>学生的课程成绩表（百分制），每个学生的相关信息包括：</w:t>
+      </w:r>
+      <w:r>
+        <w:rPr>
+          <w:rFonts w:hint="eastAsia"/>
+          <w:color w:val="333333"/>
+          <w:szCs w:val="21"/>
+          <w:shd w:val="clear" w:color="auto" w:fill="FFFFFF"/>
+        </w:rPr>
+        <w:t>10</w:t>
+      </w:r>
+      <w:r>
+        <w:rPr>
+          <w:rFonts w:hint="eastAsia"/>
+          <w:color w:val="333333"/>
+          <w:szCs w:val="21"/>
+          <w:shd w:val="clear" w:color="auto" w:fill="FFFFFF"/>
+        </w:rPr>
+        <w:t>名（占</w:t>
+      </w:r>
+      <w:r>
+        <w:rPr>
+          <w:rFonts w:hint="eastAsia"/>
+          <w:color w:val="333333"/>
+          <w:szCs w:val="21"/>
+          <w:shd w:val="clear" w:color="auto" w:fill="FFFFFF"/>
+        </w:rPr>
+        <w:t>10</w:t>
+      </w:r>
+      <w:r>
+        <w:rPr>
+          <w:rFonts w:hint="eastAsia"/>
+          <w:color w:val="333333"/>
+          <w:szCs w:val="21"/>
+          <w:shd w:val="clear" w:color="auto" w:fill="FFFFFF"/>
+        </w:rPr>
+        <w:t>个字节），结束符为数值</w:t>
+      </w:r>
+      <w:r>
+        <w:rPr>
+          <w:rFonts w:hint="eastAsia"/>
+          <w:color w:val="333333"/>
+          <w:szCs w:val="21"/>
+          <w:shd w:val="clear" w:color="auto" w:fill="FFFFFF"/>
+        </w:rPr>
+        <w:t>0</w:t>
+      </w:r>
+      <w:r>
+        <w:rPr>
+          <w:rFonts w:hint="eastAsia"/>
+          <w:color w:val="333333"/>
+          <w:szCs w:val="21"/>
+          <w:shd w:val="clear" w:color="auto" w:fill="FFFFFF"/>
+        </w:rPr>
+        <w:t>；语文成绩（</w:t>
+      </w:r>
+      <w:r>
+        <w:rPr>
+          <w:rFonts w:hint="eastAsia"/>
+          <w:color w:val="333333"/>
+          <w:szCs w:val="21"/>
+          <w:shd w:val="clear" w:color="auto" w:fill="FFFFFF"/>
+        </w:rPr>
+        <w:t>1</w:t>
+      </w:r>
+      <w:r>
+        <w:rPr>
+          <w:rFonts w:hint="eastAsia"/>
+          <w:color w:val="333333"/>
+          <w:szCs w:val="21"/>
+          <w:shd w:val="clear" w:color="auto" w:fill="FFFFFF"/>
+        </w:rPr>
+        <w:t>个字节）；数学成绩（</w:t>
+      </w:r>
+      <w:r>
+        <w:rPr>
+          <w:rFonts w:hint="eastAsia"/>
+          <w:color w:val="333333"/>
+          <w:szCs w:val="21"/>
+          <w:shd w:val="clear" w:color="auto" w:fill="FFFFFF"/>
+        </w:rPr>
+        <w:t>1</w:t>
+      </w:r>
+      <w:r>
+        <w:rPr>
+          <w:rFonts w:hint="eastAsia"/>
+          <w:color w:val="333333"/>
+          <w:szCs w:val="21"/>
+          <w:shd w:val="clear" w:color="auto" w:fill="FFFFFF"/>
+        </w:rPr>
+        <w:t>个字节）；英语成绩（</w:t>
+      </w:r>
+      <w:r>
+        <w:rPr>
+          <w:rFonts w:hint="eastAsia"/>
+          <w:color w:val="333333"/>
+          <w:szCs w:val="21"/>
+          <w:shd w:val="clear" w:color="auto" w:fill="FFFFFF"/>
+        </w:rPr>
+        <w:t>1</w:t>
+      </w:r>
+      <w:r>
+        <w:rPr>
+          <w:rFonts w:hint="eastAsia"/>
+          <w:color w:val="333333"/>
+          <w:szCs w:val="21"/>
+          <w:shd w:val="clear" w:color="auto" w:fill="FFFFFF"/>
+        </w:rPr>
+        <w:t>个字节）；平均成绩（</w:t>
+      </w:r>
+      <w:r>
+        <w:rPr>
+          <w:rFonts w:hint="eastAsia"/>
+          <w:color w:val="333333"/>
+          <w:szCs w:val="21"/>
+          <w:shd w:val="clear" w:color="auto" w:fill="FFFFFF"/>
+        </w:rPr>
+        <w:t>1</w:t>
+      </w:r>
+      <w:r>
+        <w:rPr>
+          <w:rFonts w:hint="eastAsia"/>
+          <w:color w:val="333333"/>
+          <w:szCs w:val="21"/>
+          <w:shd w:val="clear" w:color="auto" w:fill="FFFFFF"/>
+        </w:rPr>
+        <w:t>个字节）。</w:t>
+      </w:r>
+    </w:p>
+    <w:p>
+      <w:pPr>
+        <w:ind w:firstLine="420"/>
+        <w:rPr>
+          <w:color w:val="333333"/>
+          <w:szCs w:val="21"/>
+          <w:shd w:val="clear" w:color="auto" w:fill="FFFFFF"/>
+        </w:rPr>
+      </w:pPr>
+      <w:r>
+        <w:rPr>
+          <w:rFonts w:hint="eastAsia"/>
+          <w:color w:val="333333"/>
+          <w:szCs w:val="21"/>
+          <w:shd w:val="clear" w:color="auto" w:fill="FFFFFF"/>
+        </w:rPr>
+        <w:t>例如：</w:t>
+      </w:r>
+    </w:p>
+    <w:p>
+      <w:pPr>
+        <w:ind w:firstLine="420"/>
+        <w:rPr>
+          <w:color w:val="333333"/>
+          <w:szCs w:val="21"/>
+          <w:shd w:val="clear" w:color="auto" w:fill="FFFFFF"/>
+        </w:rPr>
+      </w:pPr>
+      <w:r>
+        <w:rPr>
+          <w:rFonts w:hint="eastAsia"/>
+          <w:color w:val="333333"/>
+          <w:szCs w:val="21"/>
+          <w:shd w:val="clear" w:color="auto" w:fill="FFFFFF"/>
+        </w:rPr>
+        <w:t xml:space="preserve">N    </w:t>
+      </w:r>
+      <w:proofErr w:type="spellStart"/>
+      <w:r>
+        <w:rPr>
+          <w:rFonts w:hint="eastAsia"/>
+          <w:color w:val="333333"/>
+          <w:szCs w:val="21"/>
+          <w:shd w:val="clear" w:color="auto" w:fill="FFFFFF"/>
+        </w:rPr>
+        <w:t>equ</w:t>
+      </w:r>
+      <w:proofErr w:type="spellEnd"/>
+      <w:r>
+        <w:rPr>
+          <w:rFonts w:hint="eastAsia"/>
+          <w:color w:val="333333"/>
+          <w:szCs w:val="21"/>
+          <w:shd w:val="clear" w:color="auto" w:fill="FFFFFF"/>
+        </w:rPr>
+        <w:t xml:space="preserve"> 1000</w:t>
+      </w:r>
+    </w:p>
+    <w:p>
+      <w:pPr>
+        <w:ind w:firstLine="420"/>
+        <w:rPr>
+          <w:color w:val="333333"/>
+          <w:szCs w:val="21"/>
+          <w:shd w:val="clear" w:color="auto" w:fill="FFFFFF"/>
+        </w:rPr>
+      </w:pPr>
+      <w:r>
+        <w:rPr>
+          <w:rFonts w:hint="eastAsia"/>
+          <w:color w:val="333333"/>
+          <w:szCs w:val="21"/>
+          <w:shd w:val="clear" w:color="auto" w:fill="FFFFFF"/>
+        </w:rPr>
+        <w:t xml:space="preserve">BUF  </w:t>
+      </w:r>
+      <w:proofErr w:type="spellStart"/>
+      <w:r>
+        <w:rPr>
+          <w:rFonts w:hint="eastAsia"/>
+          <w:color w:val="333333"/>
+          <w:szCs w:val="21"/>
+          <w:shd w:val="clear" w:color="auto" w:fill="FFFFFF"/>
+        </w:rPr>
+        <w:t>db</w:t>
+      </w:r>
+      <w:proofErr w:type="spellEnd"/>
+      <w:r>
+        <w:rPr>
+          <w:rFonts w:hint="eastAsia"/>
+          <w:color w:val="333333"/>
+          <w:szCs w:val="21"/>
+          <w:shd w:val="clear" w:color="auto" w:fill="FFFFFF"/>
+        </w:rPr>
+        <w:t xml:space="preserve"> </w:t>
+      </w:r>
+      <w:r>
+        <w:rPr>
+          <w:color w:val="333333"/>
+          <w:szCs w:val="21"/>
+          <w:shd w:val="clear" w:color="auto" w:fill="FFFFFF"/>
+        </w:rPr>
+        <w:t>‘</w:t>
+      </w:r>
+      <w:proofErr w:type="spellStart"/>
+      <w:r>
+        <w:rPr>
+          <w:rFonts w:hint="eastAsia"/>
+          <w:color w:val="333333"/>
+          <w:szCs w:val="21"/>
+          <w:shd w:val="clear" w:color="auto" w:fill="FFFFFF"/>
+        </w:rPr>
+        <w:t>ZhangSan</w:t>
+      </w:r>
+      <w:proofErr w:type="spellEnd"/>
+      <w:r>
+        <w:rPr>
+          <w:color w:val="333333"/>
+          <w:szCs w:val="21"/>
+          <w:shd w:val="clear" w:color="auto" w:fill="FFFFFF"/>
+        </w:rPr>
+        <w:t>’</w:t>
+      </w:r>
+      <w:r>
+        <w:rPr>
+          <w:rFonts w:hint="eastAsia"/>
+          <w:color w:val="333333"/>
+          <w:szCs w:val="21"/>
+          <w:shd w:val="clear" w:color="auto" w:fill="FFFFFF"/>
+        </w:rPr>
+        <w:t>, 0, 0  ;</w:t>
+      </w:r>
+      <w:r>
+        <w:rPr>
+          <w:rFonts w:hint="eastAsia"/>
+          <w:color w:val="333333"/>
+          <w:szCs w:val="21"/>
+          <w:shd w:val="clear" w:color="auto" w:fill="FFFFFF"/>
+        </w:rPr>
+        <w:t>学生姓名，不足</w:t>
+      </w:r>
+      <w:r>
+        <w:rPr>
+          <w:rFonts w:hint="eastAsia"/>
+          <w:color w:val="333333"/>
+          <w:szCs w:val="21"/>
+          <w:shd w:val="clear" w:color="auto" w:fill="FFFFFF"/>
+        </w:rPr>
+        <w:t>10</w:t>
+      </w:r>
+      <w:r>
+        <w:rPr>
+          <w:rFonts w:hint="eastAsia"/>
+          <w:color w:val="333333"/>
+          <w:szCs w:val="21"/>
+          <w:shd w:val="clear" w:color="auto" w:fill="FFFFFF"/>
+        </w:rPr>
+        <w:t>个字节的部分用</w:t>
+      </w:r>
+      <w:r>
+        <w:rPr>
+          <w:rFonts w:hint="eastAsia"/>
+          <w:color w:val="333333"/>
+          <w:szCs w:val="21"/>
+          <w:shd w:val="clear" w:color="auto" w:fill="FFFFFF"/>
+        </w:rPr>
+        <w:t>0</w:t>
+      </w:r>
+      <w:r>
+        <w:rPr>
+          <w:rFonts w:hint="eastAsia"/>
+          <w:color w:val="333333"/>
+          <w:szCs w:val="21"/>
+          <w:shd w:val="clear" w:color="auto" w:fill="FFFFFF"/>
+        </w:rPr>
+        <w:t>填充</w:t>
+      </w:r>
+    </w:p>
+    <w:p>
+      <w:pPr>
+        <w:ind w:firstLineChars="500" w:firstLine="1200"/>
+        <w:rPr>
+          <w:color w:val="333333"/>
+          <w:szCs w:val="21"/>
+          <w:shd w:val="clear" w:color="auto" w:fill="FFFFFF"/>
+        </w:rPr>
+      </w:pPr>
+      <w:proofErr w:type="spellStart"/>
+      <w:r>
+        <w:rPr>
+          <w:rFonts w:hint="eastAsia"/>
+          <w:color w:val="333333"/>
+          <w:szCs w:val="21"/>
+          <w:shd w:val="clear" w:color="auto" w:fill="FFFFFF"/>
+        </w:rPr>
+        <w:t>db</w:t>
+      </w:r>
+      <w:proofErr w:type="spellEnd"/>
+      <w:r>
+        <w:rPr>
+          <w:rFonts w:hint="eastAsia"/>
+          <w:color w:val="333333"/>
+          <w:szCs w:val="21"/>
+          <w:shd w:val="clear" w:color="auto" w:fill="FFFFFF"/>
+        </w:rPr>
+        <w:t xml:space="preserve"> 100, 85, 80, </w:t>
+      </w:r>
+      <w:r>
+        <w:rPr>
+          <w:rFonts w:hint="eastAsia"/>
+          <w:color w:val="333333"/>
+          <w:szCs w:val="21"/>
+          <w:shd w:val="clear" w:color="auto" w:fill="FFFFFF"/>
+        </w:rPr>
+        <w:t>？</w:t>
+      </w:r>
+      <w:r>
+        <w:rPr>
+          <w:rFonts w:hint="eastAsia"/>
+          <w:color w:val="333333"/>
+          <w:szCs w:val="21"/>
+          <w:shd w:val="clear" w:color="auto" w:fill="FFFFFF"/>
+        </w:rPr>
+        <w:t xml:space="preserve">   ;</w:t>
+      </w:r>
+      <w:r>
+        <w:rPr>
+          <w:rFonts w:hint="eastAsia"/>
+          <w:color w:val="333333"/>
+          <w:szCs w:val="21"/>
+          <w:shd w:val="clear" w:color="auto" w:fill="FFFFFF"/>
+        </w:rPr>
+        <w:t>平均成绩还未计算</w:t>
+      </w:r>
+    </w:p>
+    <w:p>
+      <w:pPr>
+        <w:ind w:firstLineChars="500" w:firstLine="1200"/>
+        <w:rPr>
+          <w:color w:val="333333"/>
+          <w:szCs w:val="21"/>
+          <w:shd w:val="clear" w:color="auto" w:fill="FFFFFF"/>
+        </w:rPr>
+      </w:pPr>
+      <w:proofErr w:type="spellStart"/>
+      <w:r>
+        <w:rPr>
+          <w:rFonts w:hint="eastAsia"/>
+          <w:color w:val="333333"/>
+          <w:szCs w:val="21"/>
+          <w:shd w:val="clear" w:color="auto" w:fill="FFFFFF"/>
+        </w:rPr>
+        <w:t>db</w:t>
+      </w:r>
+      <w:proofErr w:type="spellEnd"/>
+      <w:r>
+        <w:rPr>
+          <w:rFonts w:hint="eastAsia"/>
+          <w:color w:val="333333"/>
+          <w:szCs w:val="21"/>
+          <w:shd w:val="clear" w:color="auto" w:fill="FFFFFF"/>
+        </w:rPr>
+        <w:t xml:space="preserve"> </w:t>
+      </w:r>
+      <w:r>
+        <w:rPr>
+          <w:color w:val="333333"/>
+          <w:szCs w:val="21"/>
+          <w:shd w:val="clear" w:color="auto" w:fill="FFFFFF"/>
+        </w:rPr>
+        <w:t>‘</w:t>
+      </w:r>
+      <w:proofErr w:type="spellStart"/>
+      <w:r>
+        <w:rPr>
+          <w:rFonts w:hint="eastAsia"/>
+          <w:color w:val="333333"/>
+          <w:szCs w:val="21"/>
+          <w:shd w:val="clear" w:color="auto" w:fill="FFFFFF"/>
+        </w:rPr>
+        <w:t>LiSi</w:t>
+      </w:r>
+      <w:proofErr w:type="spellEnd"/>
+      <w:r>
+        <w:rPr>
+          <w:color w:val="333333"/>
+          <w:szCs w:val="21"/>
+          <w:shd w:val="clear" w:color="auto" w:fill="FFFFFF"/>
+        </w:rPr>
+        <w:t>’</w:t>
+      </w:r>
+      <w:r>
+        <w:rPr>
+          <w:rFonts w:hint="eastAsia"/>
+          <w:color w:val="333333"/>
+          <w:szCs w:val="21"/>
+          <w:shd w:val="clear" w:color="auto" w:fill="FFFFFF"/>
+        </w:rPr>
+        <w:t xml:space="preserve">, 6 </w:t>
+      </w:r>
+      <w:proofErr w:type="gramStart"/>
+      <w:r>
+        <w:rPr>
+          <w:rFonts w:hint="eastAsia"/>
+          <w:color w:val="333333"/>
+          <w:szCs w:val="21"/>
+          <w:shd w:val="clear" w:color="auto" w:fill="FFFFFF"/>
+        </w:rPr>
+        <w:t>dup(</w:t>
+      </w:r>
+      <w:proofErr w:type="gramEnd"/>
+      <w:r>
+        <w:rPr>
+          <w:rFonts w:hint="eastAsia"/>
+          <w:color w:val="333333"/>
+          <w:szCs w:val="21"/>
+          <w:shd w:val="clear" w:color="auto" w:fill="FFFFFF"/>
+        </w:rPr>
+        <w:t xml:space="preserve">0) </w:t>
+      </w:r>
+    </w:p>
+    <w:p>
+      <w:pPr>
+        <w:ind w:firstLineChars="500" w:firstLine="1200"/>
+        <w:rPr>
+          <w:color w:val="333333"/>
+          <w:szCs w:val="21"/>
+          <w:shd w:val="clear" w:color="auto" w:fill="FFFFFF"/>
+        </w:rPr>
+      </w:pPr>
+      <w:proofErr w:type="spellStart"/>
+      <w:r>
+        <w:rPr>
+          <w:rFonts w:hint="eastAsia"/>
+          <w:color w:val="333333"/>
+          <w:szCs w:val="21"/>
+          <w:shd w:val="clear" w:color="auto" w:fill="FFFFFF"/>
+        </w:rPr>
+        <w:t>db</w:t>
+      </w:r>
+      <w:proofErr w:type="spellEnd"/>
+      <w:r>
+        <w:rPr>
+          <w:rFonts w:hint="eastAsia"/>
+          <w:color w:val="333333"/>
+          <w:szCs w:val="21"/>
+          <w:shd w:val="clear" w:color="auto" w:fill="FFFFFF"/>
+        </w:rPr>
+        <w:t xml:space="preserve"> 80, 100, 70, </w:t>
+      </w:r>
+      <w:r>
+        <w:rPr>
+          <w:rFonts w:hint="eastAsia"/>
+          <w:color w:val="333333"/>
+          <w:szCs w:val="21"/>
+          <w:shd w:val="clear" w:color="auto" w:fill="FFFFFF"/>
+        </w:rPr>
+        <w:t>？</w:t>
+      </w:r>
+      <w:r>
+        <w:rPr>
+          <w:rFonts w:hint="eastAsia"/>
+          <w:color w:val="333333"/>
+          <w:szCs w:val="21"/>
+          <w:shd w:val="clear" w:color="auto" w:fill="FFFFFF"/>
+        </w:rPr>
+        <w:t xml:space="preserve">  </w:t>
+      </w:r>
+    </w:p>
+    <w:p>
+      <w:pPr>
+        <w:ind w:leftChars="500" w:left="5520" w:hangingChars="1800" w:hanging="4320"/>
+        <w:rPr>
+          <w:color w:val="333333"/>
+          <w:szCs w:val="21"/>
+          <w:shd w:val="clear" w:color="auto" w:fill="FFFFFF"/>
+        </w:rPr>
+      </w:pPr>
+      <w:proofErr w:type="spellStart"/>
+      <w:r>
+        <w:rPr>
+          <w:rFonts w:hint="eastAsia"/>
+          <w:color w:val="333333"/>
+          <w:szCs w:val="21"/>
+          <w:shd w:val="clear" w:color="auto" w:fill="FFFFFF"/>
+        </w:rPr>
+        <w:t>db</w:t>
+      </w:r>
+      <w:proofErr w:type="spellEnd"/>
+      <w:r>
+        <w:rPr>
+          <w:rFonts w:hint="eastAsia"/>
+          <w:color w:val="333333"/>
+          <w:szCs w:val="21"/>
+          <w:shd w:val="clear" w:color="auto" w:fill="FFFFFF"/>
+        </w:rPr>
+        <w:t xml:space="preserve"> N-3 </w:t>
+      </w:r>
+      <w:proofErr w:type="gramStart"/>
+      <w:r>
+        <w:rPr>
+          <w:rFonts w:hint="eastAsia"/>
+          <w:color w:val="333333"/>
+          <w:szCs w:val="21"/>
+          <w:shd w:val="clear" w:color="auto" w:fill="FFFFFF"/>
+        </w:rPr>
+        <w:t>dup(</w:t>
+      </w:r>
+      <w:proofErr w:type="gramEnd"/>
+      <w:r>
+        <w:rPr>
+          <w:color w:val="333333"/>
+          <w:szCs w:val="21"/>
+          <w:shd w:val="clear" w:color="auto" w:fill="FFFFFF"/>
+        </w:rPr>
+        <w:t>‘</w:t>
+      </w:r>
+      <w:proofErr w:type="spellStart"/>
+      <w:r>
+        <w:rPr>
+          <w:rFonts w:hint="eastAsia"/>
+          <w:color w:val="333333"/>
+          <w:szCs w:val="21"/>
+          <w:shd w:val="clear" w:color="auto" w:fill="FFFFFF"/>
+        </w:rPr>
+        <w:t>TempValue</w:t>
+      </w:r>
+      <w:proofErr w:type="spellEnd"/>
+      <w:r>
+        <w:rPr>
+          <w:rFonts w:hint="eastAsia"/>
+          <w:color w:val="333333"/>
+          <w:szCs w:val="21"/>
+          <w:shd w:val="clear" w:color="auto" w:fill="FFFFFF"/>
+        </w:rPr>
+        <w:t xml:space="preserve"> </w:t>
+      </w:r>
+      <w:r>
+        <w:rPr>
+          <w:color w:val="333333"/>
+          <w:szCs w:val="21"/>
+          <w:shd w:val="clear" w:color="auto" w:fill="FFFFFF"/>
+        </w:rPr>
+        <w:t>’</w:t>
+      </w:r>
+      <w:r>
+        <w:rPr>
+          <w:rFonts w:hint="eastAsia"/>
+          <w:color w:val="333333"/>
+          <w:szCs w:val="21"/>
+          <w:shd w:val="clear" w:color="auto" w:fill="FFFFFF"/>
+        </w:rPr>
+        <w:t xml:space="preserve">, 0, 80, 90, 95, ?); </w:t>
+      </w:r>
+      <w:r>
+        <w:rPr>
+          <w:rFonts w:hint="eastAsia"/>
+          <w:color w:val="333333"/>
+          <w:szCs w:val="21"/>
+          <w:shd w:val="clear" w:color="auto" w:fill="FFFFFF"/>
+        </w:rPr>
+        <w:t>除了已经定义了的学生信息及成绩表外，其他学生的暂时成绩假定是一样的</w:t>
+      </w:r>
+    </w:p>
+    <w:p>
+      <w:pPr>
+        <w:ind w:firstLineChars="500" w:firstLine="1200"/>
+        <w:rPr>
+          <w:color w:val="333333"/>
+          <w:szCs w:val="21"/>
+          <w:shd w:val="clear" w:color="auto" w:fill="FFFFFF"/>
+        </w:rPr>
+      </w:pPr>
+      <w:proofErr w:type="spellStart"/>
+      <w:r>
+        <w:rPr>
+          <w:rFonts w:hint="eastAsia"/>
+          <w:color w:val="333333"/>
+          <w:szCs w:val="21"/>
+          <w:shd w:val="clear" w:color="auto" w:fill="FFFFFF"/>
+        </w:rPr>
+        <w:t>db</w:t>
+      </w:r>
+      <w:proofErr w:type="spellEnd"/>
+      <w:r>
+        <w:rPr>
+          <w:rFonts w:hint="eastAsia"/>
+          <w:color w:val="333333"/>
+          <w:szCs w:val="21"/>
+          <w:shd w:val="clear" w:color="auto" w:fill="FFFFFF"/>
+        </w:rPr>
+        <w:t xml:space="preserve"> </w:t>
+      </w:r>
+      <w:r>
+        <w:rPr>
+          <w:color w:val="333333"/>
+          <w:szCs w:val="21"/>
+          <w:shd w:val="clear" w:color="auto" w:fill="FFFFFF"/>
+        </w:rPr>
+        <w:t>‘</w:t>
+      </w:r>
+      <w:proofErr w:type="spellStart"/>
+      <w:r>
+        <w:rPr>
+          <w:rFonts w:hint="eastAsia"/>
+          <w:color w:val="333333"/>
+          <w:szCs w:val="21"/>
+          <w:shd w:val="clear" w:color="auto" w:fill="FFFFFF"/>
+        </w:rPr>
+        <w:t>WangWu</w:t>
+      </w:r>
+      <w:proofErr w:type="spellEnd"/>
+      <w:r>
+        <w:rPr>
+          <w:color w:val="333333"/>
+          <w:szCs w:val="21"/>
+          <w:shd w:val="clear" w:color="auto" w:fill="FFFFFF"/>
+        </w:rPr>
+        <w:t>’</w:t>
+      </w:r>
+      <w:r>
+        <w:rPr>
+          <w:rFonts w:hint="eastAsia"/>
+          <w:color w:val="333333"/>
+          <w:szCs w:val="21"/>
+          <w:shd w:val="clear" w:color="auto" w:fill="FFFFFF"/>
+        </w:rPr>
+        <w:t>, 4 dup(0)   ;</w:t>
+      </w:r>
+      <w:r>
+        <w:rPr>
+          <w:rFonts w:hint="eastAsia"/>
+          <w:color w:val="333333"/>
+          <w:szCs w:val="21"/>
+          <w:shd w:val="clear" w:color="auto" w:fill="FFFFFF"/>
+        </w:rPr>
+        <w:t>最后一个必须修改为自己名字的拼音</w:t>
+      </w:r>
+    </w:p>
+    <w:p>
+      <w:pPr>
+        <w:ind w:firstLineChars="500" w:firstLine="1200"/>
+        <w:rPr>
+          <w:color w:val="333333"/>
+          <w:szCs w:val="21"/>
+          <w:shd w:val="clear" w:color="auto" w:fill="FFFFFF"/>
+        </w:rPr>
+      </w:pPr>
+      <w:proofErr w:type="spellStart"/>
+      <w:r>
+        <w:rPr>
+          <w:rFonts w:hint="eastAsia"/>
+          <w:color w:val="333333"/>
+          <w:szCs w:val="21"/>
+          <w:shd w:val="clear" w:color="auto" w:fill="FFFFFF"/>
+        </w:rPr>
+        <w:t>db</w:t>
+      </w:r>
+      <w:proofErr w:type="spellEnd"/>
+      <w:r>
+        <w:rPr>
+          <w:rFonts w:hint="eastAsia"/>
+          <w:color w:val="333333"/>
+          <w:szCs w:val="21"/>
+          <w:shd w:val="clear" w:color="auto" w:fill="FFFFFF"/>
+        </w:rPr>
+        <w:t xml:space="preserve"> 85, 85, 100, </w:t>
+      </w:r>
+      <w:r>
+        <w:rPr>
+          <w:rFonts w:hint="eastAsia"/>
+          <w:color w:val="333333"/>
+          <w:szCs w:val="21"/>
+          <w:shd w:val="clear" w:color="auto" w:fill="FFFFFF"/>
+        </w:rPr>
+        <w:t>？</w:t>
+      </w:r>
+      <w:r>
+        <w:rPr>
+          <w:rFonts w:hint="eastAsia"/>
+          <w:color w:val="333333"/>
+          <w:szCs w:val="21"/>
+          <w:shd w:val="clear" w:color="auto" w:fill="FFFFFF"/>
+        </w:rPr>
+        <w:t xml:space="preserve">  </w:t>
+      </w:r>
+    </w:p>
+    <w:p>
+      <w:pPr>
+        <w:jc w:val="left"/>
+        <w:rPr>
+          <w:rFonts w:eastAsiaTheme="minorEastAsia"/>
+          <w:color w:val="333333"/>
+          <w:sz w:val="21"/>
+          <w:szCs w:val="21"/>
+          <w:shd w:val="clear" w:color="auto" w:fill="FFFFFF"/>
+        </w:rPr>
+      </w:pPr>
     </w:p>
     <w:p>
       <w:pPr>
@@ -2288,31 +3118,17 @@
           <w:shd w:val="clear" w:color="auto" w:fill="FFFFFF"/>
         </w:rPr>
       </w:pPr>
-      <w:bookmarkStart w:id="5" w:name="_Toc21377409"/>
-      <w:r>
-        <w:rPr>
-          <w:rFonts w:hint="eastAsia"/>
-          <w:shd w:val="clear" w:color="auto" w:fill="FFFFFF"/>
-        </w:rPr>
-        <w:t>2.</w:t>
-      </w:r>
-      <w:r>
-        <w:rPr>
-          <w:rFonts w:hint="eastAsia"/>
-          <w:shd w:val="clear" w:color="auto" w:fill="FFFFFF"/>
-        </w:rPr>
-        <w:t>1</w:t>
-      </w:r>
-      <w:r>
-        <w:rPr>
-          <w:rFonts w:hint="eastAsia"/>
-          <w:shd w:val="clear" w:color="auto" w:fill="FFFFFF"/>
-        </w:rPr>
-        <w:t>.1</w:t>
-      </w:r>
-      <w:r>
-        <w:rPr>
-          <w:rFonts w:hint="eastAsia"/>
+      <w:bookmarkStart w:id="5" w:name="_Toc21377410"/>
+      <w:r>
+        <w:rPr>
+          <w:shd w:val="clear" w:color="auto" w:fill="FFFFFF"/>
+        </w:rPr>
+        <w:t>2.1.2</w:t>
+      </w:r>
+      <w:r>
+        <w:rPr>
+          <w:rFonts w:hint="eastAsia"/>
+          <w:shd w:val="clear" w:color="auto" w:fill="FFFFFF"/>
         </w:rPr>
         <w:t xml:space="preserve"> </w:t>
       </w:r>
@@ -2321,846 +3137,25 @@
           <w:rFonts w:hint="eastAsia"/>
           <w:shd w:val="clear" w:color="auto" w:fill="FFFFFF"/>
         </w:rPr>
-        <w:t>实验说明</w:t>
+        <w:t>功能</w:t>
+      </w:r>
+      <w:proofErr w:type="gramStart"/>
+      <w:r>
+        <w:rPr>
+          <w:rFonts w:hint="eastAsia"/>
+          <w:shd w:val="clear" w:color="auto" w:fill="FFFFFF"/>
+        </w:rPr>
+        <w:t>一</w:t>
+      </w:r>
+      <w:proofErr w:type="gramEnd"/>
+      <w:r>
+        <w:rPr>
+          <w:rFonts w:hint="eastAsia"/>
+          <w:shd w:val="clear" w:color="auto" w:fill="FFFFFF"/>
+        </w:rPr>
+        <w:t>：提示并输入学生姓名</w:t>
       </w:r>
       <w:bookmarkEnd w:id="5"/>
-    </w:p>
-    <w:p>
-      <w:pPr>
-        <w:ind w:firstLine="420"/>
-        <w:rPr>
-          <w:color w:val="333333"/>
-          <w:szCs w:val="21"/>
-          <w:shd w:val="clear" w:color="auto" w:fill="FFFFFF"/>
-        </w:rPr>
-      </w:pPr>
-      <w:r>
-        <w:rPr>
-          <w:rFonts w:hint="eastAsia"/>
-          <w:color w:val="333333"/>
-          <w:szCs w:val="21"/>
-          <w:shd w:val="clear" w:color="auto" w:fill="FFFFFF"/>
-        </w:rPr>
-        <w:t>在以</w:t>
-      </w:r>
-      <w:r>
-        <w:rPr>
-          <w:rFonts w:hint="eastAsia"/>
-          <w:color w:val="333333"/>
-          <w:szCs w:val="21"/>
-          <w:shd w:val="clear" w:color="auto" w:fill="FFFFFF"/>
-        </w:rPr>
-        <w:t>BUF</w:t>
-      </w:r>
-      <w:r>
-        <w:rPr>
-          <w:rFonts w:hint="eastAsia"/>
-          <w:color w:val="333333"/>
-          <w:szCs w:val="21"/>
-          <w:shd w:val="clear" w:color="auto" w:fill="FFFFFF"/>
-        </w:rPr>
-        <w:t>为首地址的字节数据存储区中，存放着</w:t>
-      </w:r>
-      <w:r>
-        <w:rPr>
-          <w:rFonts w:hint="eastAsia"/>
-          <w:color w:val="333333"/>
-          <w:szCs w:val="21"/>
-          <w:shd w:val="clear" w:color="auto" w:fill="FFFFFF"/>
-        </w:rPr>
-        <w:t>N</w:t>
-      </w:r>
-      <w:proofErr w:type="gramStart"/>
-      <w:r>
-        <w:rPr>
-          <w:rFonts w:hint="eastAsia"/>
-          <w:color w:val="333333"/>
-          <w:szCs w:val="21"/>
-          <w:shd w:val="clear" w:color="auto" w:fill="FFFFFF"/>
-        </w:rPr>
-        <w:t>个</w:t>
-      </w:r>
-      <w:proofErr w:type="gramEnd"/>
-      <w:r>
-        <w:rPr>
-          <w:rFonts w:hint="eastAsia"/>
-          <w:color w:val="333333"/>
-          <w:szCs w:val="21"/>
-          <w:shd w:val="clear" w:color="auto" w:fill="FFFFFF"/>
-        </w:rPr>
-        <w:t>学生的课程成绩表（百分制），每个学生的相关信息包括：</w:t>
-      </w:r>
-      <w:r>
-        <w:rPr>
-          <w:rFonts w:hint="eastAsia"/>
-          <w:color w:val="333333"/>
-          <w:szCs w:val="21"/>
-          <w:shd w:val="clear" w:color="auto" w:fill="FFFFFF"/>
-        </w:rPr>
-        <w:t>10</w:t>
-      </w:r>
-      <w:r>
-        <w:rPr>
-          <w:rFonts w:hint="eastAsia"/>
-          <w:color w:val="333333"/>
-          <w:szCs w:val="21"/>
-          <w:shd w:val="clear" w:color="auto" w:fill="FFFFFF"/>
-        </w:rPr>
-        <w:t>名（占</w:t>
-      </w:r>
-      <w:r>
-        <w:rPr>
-          <w:rFonts w:hint="eastAsia"/>
-          <w:color w:val="333333"/>
-          <w:szCs w:val="21"/>
-          <w:shd w:val="clear" w:color="auto" w:fill="FFFFFF"/>
-        </w:rPr>
-        <w:t>10</w:t>
-      </w:r>
-      <w:r>
-        <w:rPr>
-          <w:rFonts w:hint="eastAsia"/>
-          <w:color w:val="333333"/>
-          <w:szCs w:val="21"/>
-          <w:shd w:val="clear" w:color="auto" w:fill="FFFFFF"/>
-        </w:rPr>
-        <w:t>个字节），结束符为数值</w:t>
-      </w:r>
-      <w:r>
-        <w:rPr>
-          <w:rFonts w:hint="eastAsia"/>
-          <w:color w:val="333333"/>
-          <w:szCs w:val="21"/>
-          <w:shd w:val="clear" w:color="auto" w:fill="FFFFFF"/>
-        </w:rPr>
-        <w:t>0</w:t>
-      </w:r>
-      <w:r>
-        <w:rPr>
-          <w:rFonts w:hint="eastAsia"/>
-          <w:color w:val="333333"/>
-          <w:szCs w:val="21"/>
-          <w:shd w:val="clear" w:color="auto" w:fill="FFFFFF"/>
-        </w:rPr>
-        <w:t>；语文成绩（</w:t>
-      </w:r>
-      <w:r>
-        <w:rPr>
-          <w:rFonts w:hint="eastAsia"/>
-          <w:color w:val="333333"/>
-          <w:szCs w:val="21"/>
-          <w:shd w:val="clear" w:color="auto" w:fill="FFFFFF"/>
-        </w:rPr>
-        <w:t>1</w:t>
-      </w:r>
-      <w:r>
-        <w:rPr>
-          <w:rFonts w:hint="eastAsia"/>
-          <w:color w:val="333333"/>
-          <w:szCs w:val="21"/>
-          <w:shd w:val="clear" w:color="auto" w:fill="FFFFFF"/>
-        </w:rPr>
-        <w:t>个字节）；数学成绩（</w:t>
-      </w:r>
-      <w:r>
-        <w:rPr>
-          <w:rFonts w:hint="eastAsia"/>
-          <w:color w:val="333333"/>
-          <w:szCs w:val="21"/>
-          <w:shd w:val="clear" w:color="auto" w:fill="FFFFFF"/>
-        </w:rPr>
-        <w:t>1</w:t>
-      </w:r>
-      <w:r>
-        <w:rPr>
-          <w:rFonts w:hint="eastAsia"/>
-          <w:color w:val="333333"/>
-          <w:szCs w:val="21"/>
-          <w:shd w:val="clear" w:color="auto" w:fill="FFFFFF"/>
-        </w:rPr>
-        <w:t>个字节）；英语成绩（</w:t>
-      </w:r>
-      <w:r>
-        <w:rPr>
-          <w:rFonts w:hint="eastAsia"/>
-          <w:color w:val="333333"/>
-          <w:szCs w:val="21"/>
-          <w:shd w:val="clear" w:color="auto" w:fill="FFFFFF"/>
-        </w:rPr>
-        <w:t>1</w:t>
-      </w:r>
-      <w:r>
-        <w:rPr>
-          <w:rFonts w:hint="eastAsia"/>
-          <w:color w:val="333333"/>
-          <w:szCs w:val="21"/>
-          <w:shd w:val="clear" w:color="auto" w:fill="FFFFFF"/>
-        </w:rPr>
-        <w:t>个字节）；平均成绩（</w:t>
-      </w:r>
-      <w:r>
-        <w:rPr>
-          <w:rFonts w:hint="eastAsia"/>
-          <w:color w:val="333333"/>
-          <w:szCs w:val="21"/>
-          <w:shd w:val="clear" w:color="auto" w:fill="FFFFFF"/>
-        </w:rPr>
-        <w:t>1</w:t>
-      </w:r>
-      <w:r>
-        <w:rPr>
-          <w:rFonts w:hint="eastAsia"/>
-          <w:color w:val="333333"/>
-          <w:szCs w:val="21"/>
-          <w:shd w:val="clear" w:color="auto" w:fill="FFFFFF"/>
-        </w:rPr>
-        <w:t>个字节）。</w:t>
-      </w:r>
-    </w:p>
-    <w:p>
-      <w:pPr>
-        <w:ind w:firstLine="420"/>
-        <w:rPr>
-          <w:color w:val="333333"/>
-          <w:szCs w:val="21"/>
-          <w:shd w:val="clear" w:color="auto" w:fill="FFFFFF"/>
-        </w:rPr>
-      </w:pPr>
-      <w:r>
-        <w:rPr>
-          <w:rFonts w:hint="eastAsia"/>
-          <w:color w:val="333333"/>
-          <w:szCs w:val="21"/>
-          <w:shd w:val="clear" w:color="auto" w:fill="FFFFFF"/>
-        </w:rPr>
-        <w:t>例如：</w:t>
-      </w:r>
-    </w:p>
-    <w:p>
-      <w:pPr>
-        <w:ind w:firstLine="420"/>
-        <w:rPr>
-          <w:color w:val="333333"/>
-          <w:szCs w:val="21"/>
-          <w:shd w:val="clear" w:color="auto" w:fill="FFFFFF"/>
-        </w:rPr>
-      </w:pPr>
-      <w:r>
-        <w:rPr>
-          <w:rFonts w:hint="eastAsia"/>
-          <w:color w:val="333333"/>
-          <w:szCs w:val="21"/>
-          <w:shd w:val="clear" w:color="auto" w:fill="FFFFFF"/>
-        </w:rPr>
-        <w:t xml:space="preserve">N    </w:t>
-      </w:r>
-      <w:proofErr w:type="spellStart"/>
-      <w:r>
-        <w:rPr>
-          <w:rFonts w:hint="eastAsia"/>
-          <w:color w:val="333333"/>
-          <w:szCs w:val="21"/>
-          <w:shd w:val="clear" w:color="auto" w:fill="FFFFFF"/>
-        </w:rPr>
-        <w:t>equ</w:t>
-      </w:r>
-      <w:proofErr w:type="spellEnd"/>
-      <w:r>
-        <w:rPr>
-          <w:rFonts w:hint="eastAsia"/>
-          <w:color w:val="333333"/>
-          <w:szCs w:val="21"/>
-          <w:shd w:val="clear" w:color="auto" w:fill="FFFFFF"/>
-        </w:rPr>
-        <w:t xml:space="preserve"> 1000</w:t>
-      </w:r>
-    </w:p>
-    <w:p>
-      <w:pPr>
-        <w:ind w:firstLine="420"/>
-        <w:rPr>
-          <w:color w:val="333333"/>
-          <w:szCs w:val="21"/>
-          <w:shd w:val="clear" w:color="auto" w:fill="FFFFFF"/>
-        </w:rPr>
-      </w:pPr>
-      <w:r>
-        <w:rPr>
-          <w:rFonts w:hint="eastAsia"/>
-          <w:color w:val="333333"/>
-          <w:szCs w:val="21"/>
-          <w:shd w:val="clear" w:color="auto" w:fill="FFFFFF"/>
-        </w:rPr>
-        <w:t xml:space="preserve">BUF  </w:t>
-      </w:r>
-      <w:proofErr w:type="spellStart"/>
-      <w:r>
-        <w:rPr>
-          <w:rFonts w:hint="eastAsia"/>
-          <w:color w:val="333333"/>
-          <w:szCs w:val="21"/>
-          <w:shd w:val="clear" w:color="auto" w:fill="FFFFFF"/>
-        </w:rPr>
-        <w:t>db</w:t>
-      </w:r>
-      <w:proofErr w:type="spellEnd"/>
-      <w:r>
-        <w:rPr>
-          <w:rFonts w:hint="eastAsia"/>
-          <w:color w:val="333333"/>
-          <w:szCs w:val="21"/>
-          <w:shd w:val="clear" w:color="auto" w:fill="FFFFFF"/>
-        </w:rPr>
-        <w:t xml:space="preserve"> </w:t>
-      </w:r>
-      <w:r>
-        <w:rPr>
-          <w:color w:val="333333"/>
-          <w:szCs w:val="21"/>
-          <w:shd w:val="clear" w:color="auto" w:fill="FFFFFF"/>
-        </w:rPr>
-        <w:t>‘</w:t>
-      </w:r>
-      <w:proofErr w:type="spellStart"/>
-      <w:r>
-        <w:rPr>
-          <w:rFonts w:hint="eastAsia"/>
-          <w:color w:val="333333"/>
-          <w:szCs w:val="21"/>
-          <w:shd w:val="clear" w:color="auto" w:fill="FFFFFF"/>
-        </w:rPr>
-        <w:t>ZhangSan</w:t>
-      </w:r>
-      <w:proofErr w:type="spellEnd"/>
-      <w:r>
-        <w:rPr>
-          <w:color w:val="333333"/>
-          <w:szCs w:val="21"/>
-          <w:shd w:val="clear" w:color="auto" w:fill="FFFFFF"/>
-        </w:rPr>
-        <w:t>’</w:t>
-      </w:r>
-      <w:r>
-        <w:rPr>
-          <w:rFonts w:hint="eastAsia"/>
-          <w:color w:val="333333"/>
-          <w:szCs w:val="21"/>
-          <w:shd w:val="clear" w:color="auto" w:fill="FFFFFF"/>
-        </w:rPr>
-        <w:t>, 0, 0  ;</w:t>
-      </w:r>
-      <w:r>
-        <w:rPr>
-          <w:rFonts w:hint="eastAsia"/>
-          <w:color w:val="333333"/>
-          <w:szCs w:val="21"/>
-          <w:shd w:val="clear" w:color="auto" w:fill="FFFFFF"/>
-        </w:rPr>
-        <w:t>学生姓名，不足</w:t>
-      </w:r>
-      <w:r>
-        <w:rPr>
-          <w:rFonts w:hint="eastAsia"/>
-          <w:color w:val="333333"/>
-          <w:szCs w:val="21"/>
-          <w:shd w:val="clear" w:color="auto" w:fill="FFFFFF"/>
-        </w:rPr>
-        <w:t>10</w:t>
-      </w:r>
-      <w:r>
-        <w:rPr>
-          <w:rFonts w:hint="eastAsia"/>
-          <w:color w:val="333333"/>
-          <w:szCs w:val="21"/>
-          <w:shd w:val="clear" w:color="auto" w:fill="FFFFFF"/>
-        </w:rPr>
-        <w:t>个字节的部分用</w:t>
-      </w:r>
-      <w:r>
-        <w:rPr>
-          <w:rFonts w:hint="eastAsia"/>
-          <w:color w:val="333333"/>
-          <w:szCs w:val="21"/>
-          <w:shd w:val="clear" w:color="auto" w:fill="FFFFFF"/>
-        </w:rPr>
-        <w:t>0</w:t>
-      </w:r>
-      <w:r>
-        <w:rPr>
-          <w:rFonts w:hint="eastAsia"/>
-          <w:color w:val="333333"/>
-          <w:szCs w:val="21"/>
-          <w:shd w:val="clear" w:color="auto" w:fill="FFFFFF"/>
-        </w:rPr>
-        <w:t>填充</w:t>
-      </w:r>
-    </w:p>
-    <w:p>
-      <w:pPr>
-        <w:ind w:firstLineChars="500" w:firstLine="1200"/>
-        <w:rPr>
-          <w:color w:val="333333"/>
-          <w:szCs w:val="21"/>
-          <w:shd w:val="clear" w:color="auto" w:fill="FFFFFF"/>
-        </w:rPr>
-      </w:pPr>
-      <w:proofErr w:type="spellStart"/>
-      <w:r>
-        <w:rPr>
-          <w:rFonts w:hint="eastAsia"/>
-          <w:color w:val="333333"/>
-          <w:szCs w:val="21"/>
-          <w:shd w:val="clear" w:color="auto" w:fill="FFFFFF"/>
-        </w:rPr>
-        <w:t>db</w:t>
-      </w:r>
-      <w:proofErr w:type="spellEnd"/>
-      <w:r>
-        <w:rPr>
-          <w:rFonts w:hint="eastAsia"/>
-          <w:color w:val="333333"/>
-          <w:szCs w:val="21"/>
-          <w:shd w:val="clear" w:color="auto" w:fill="FFFFFF"/>
-        </w:rPr>
-        <w:t xml:space="preserve"> 100, 85, 80, </w:t>
-      </w:r>
-      <w:r>
-        <w:rPr>
-          <w:rFonts w:hint="eastAsia"/>
-          <w:color w:val="333333"/>
-          <w:szCs w:val="21"/>
-          <w:shd w:val="clear" w:color="auto" w:fill="FFFFFF"/>
-        </w:rPr>
-        <w:t>？</w:t>
-      </w:r>
-      <w:r>
-        <w:rPr>
-          <w:rFonts w:hint="eastAsia"/>
-          <w:color w:val="333333"/>
-          <w:szCs w:val="21"/>
-          <w:shd w:val="clear" w:color="auto" w:fill="FFFFFF"/>
-        </w:rPr>
-        <w:t xml:space="preserve">   ;</w:t>
-      </w:r>
-      <w:r>
-        <w:rPr>
-          <w:rFonts w:hint="eastAsia"/>
-          <w:color w:val="333333"/>
-          <w:szCs w:val="21"/>
-          <w:shd w:val="clear" w:color="auto" w:fill="FFFFFF"/>
-        </w:rPr>
-        <w:t>平均成绩还未计算</w:t>
-      </w:r>
-    </w:p>
-    <w:p>
-      <w:pPr>
-        <w:ind w:firstLineChars="500" w:firstLine="1200"/>
-        <w:rPr>
-          <w:color w:val="333333"/>
-          <w:szCs w:val="21"/>
-          <w:shd w:val="clear" w:color="auto" w:fill="FFFFFF"/>
-        </w:rPr>
-      </w:pPr>
-      <w:proofErr w:type="spellStart"/>
-      <w:r>
-        <w:rPr>
-          <w:rFonts w:hint="eastAsia"/>
-          <w:color w:val="333333"/>
-          <w:szCs w:val="21"/>
-          <w:shd w:val="clear" w:color="auto" w:fill="FFFFFF"/>
-        </w:rPr>
-        <w:t>db</w:t>
-      </w:r>
-      <w:proofErr w:type="spellEnd"/>
-      <w:r>
-        <w:rPr>
-          <w:rFonts w:hint="eastAsia"/>
-          <w:color w:val="333333"/>
-          <w:szCs w:val="21"/>
-          <w:shd w:val="clear" w:color="auto" w:fill="FFFFFF"/>
-        </w:rPr>
-        <w:t xml:space="preserve"> </w:t>
-      </w:r>
-      <w:r>
-        <w:rPr>
-          <w:color w:val="333333"/>
-          <w:szCs w:val="21"/>
-          <w:shd w:val="clear" w:color="auto" w:fill="FFFFFF"/>
-        </w:rPr>
-        <w:t>‘</w:t>
-      </w:r>
-      <w:proofErr w:type="spellStart"/>
-      <w:r>
-        <w:rPr>
-          <w:rFonts w:hint="eastAsia"/>
-          <w:color w:val="333333"/>
-          <w:szCs w:val="21"/>
-          <w:shd w:val="clear" w:color="auto" w:fill="FFFFFF"/>
-        </w:rPr>
-        <w:t>LiSi</w:t>
-      </w:r>
-      <w:proofErr w:type="spellEnd"/>
-      <w:r>
-        <w:rPr>
-          <w:color w:val="333333"/>
-          <w:szCs w:val="21"/>
-          <w:shd w:val="clear" w:color="auto" w:fill="FFFFFF"/>
-        </w:rPr>
-        <w:t>’</w:t>
-      </w:r>
-      <w:r>
-        <w:rPr>
-          <w:rFonts w:hint="eastAsia"/>
-          <w:color w:val="333333"/>
-          <w:szCs w:val="21"/>
-          <w:shd w:val="clear" w:color="auto" w:fill="FFFFFF"/>
-        </w:rPr>
-        <w:t xml:space="preserve">, 6 </w:t>
-      </w:r>
-      <w:proofErr w:type="gramStart"/>
-      <w:r>
-        <w:rPr>
-          <w:rFonts w:hint="eastAsia"/>
-          <w:color w:val="333333"/>
-          <w:szCs w:val="21"/>
-          <w:shd w:val="clear" w:color="auto" w:fill="FFFFFF"/>
-        </w:rPr>
-        <w:t>dup(</w:t>
-      </w:r>
-      <w:proofErr w:type="gramEnd"/>
-      <w:r>
-        <w:rPr>
-          <w:rFonts w:hint="eastAsia"/>
-          <w:color w:val="333333"/>
-          <w:szCs w:val="21"/>
-          <w:shd w:val="clear" w:color="auto" w:fill="FFFFFF"/>
-        </w:rPr>
-        <w:t xml:space="preserve">0) </w:t>
-      </w:r>
-    </w:p>
-    <w:p>
-      <w:pPr>
-        <w:ind w:firstLineChars="500" w:firstLine="1200"/>
-        <w:rPr>
-          <w:color w:val="333333"/>
-          <w:szCs w:val="21"/>
-          <w:shd w:val="clear" w:color="auto" w:fill="FFFFFF"/>
-        </w:rPr>
-      </w:pPr>
-      <w:proofErr w:type="spellStart"/>
-      <w:r>
-        <w:rPr>
-          <w:rFonts w:hint="eastAsia"/>
-          <w:color w:val="333333"/>
-          <w:szCs w:val="21"/>
-          <w:shd w:val="clear" w:color="auto" w:fill="FFFFFF"/>
-        </w:rPr>
-        <w:t>db</w:t>
-      </w:r>
-      <w:proofErr w:type="spellEnd"/>
-      <w:r>
-        <w:rPr>
-          <w:rFonts w:hint="eastAsia"/>
-          <w:color w:val="333333"/>
-          <w:szCs w:val="21"/>
-          <w:shd w:val="clear" w:color="auto" w:fill="FFFFFF"/>
-        </w:rPr>
-        <w:t xml:space="preserve"> 80, 100, 70, </w:t>
-      </w:r>
-      <w:r>
-        <w:rPr>
-          <w:rFonts w:hint="eastAsia"/>
-          <w:color w:val="333333"/>
-          <w:szCs w:val="21"/>
-          <w:shd w:val="clear" w:color="auto" w:fill="FFFFFF"/>
-        </w:rPr>
-        <w:t>？</w:t>
-      </w:r>
-      <w:r>
-        <w:rPr>
-          <w:rFonts w:hint="eastAsia"/>
-          <w:color w:val="333333"/>
-          <w:szCs w:val="21"/>
-          <w:shd w:val="clear" w:color="auto" w:fill="FFFFFF"/>
-        </w:rPr>
-        <w:t xml:space="preserve">  </w:t>
-      </w:r>
-    </w:p>
-    <w:p>
-      <w:pPr>
-        <w:ind w:leftChars="500" w:left="5520" w:hangingChars="1800" w:hanging="4320"/>
-        <w:rPr>
-          <w:color w:val="333333"/>
-          <w:szCs w:val="21"/>
-          <w:shd w:val="clear" w:color="auto" w:fill="FFFFFF"/>
-        </w:rPr>
-      </w:pPr>
-      <w:proofErr w:type="spellStart"/>
-      <w:r>
-        <w:rPr>
-          <w:rFonts w:hint="eastAsia"/>
-          <w:color w:val="333333"/>
-          <w:szCs w:val="21"/>
-          <w:shd w:val="clear" w:color="auto" w:fill="FFFFFF"/>
-        </w:rPr>
-        <w:t>db</w:t>
-      </w:r>
-      <w:proofErr w:type="spellEnd"/>
-      <w:r>
-        <w:rPr>
-          <w:rFonts w:hint="eastAsia"/>
-          <w:color w:val="333333"/>
-          <w:szCs w:val="21"/>
-          <w:shd w:val="clear" w:color="auto" w:fill="FFFFFF"/>
-        </w:rPr>
-        <w:t xml:space="preserve"> N-3 </w:t>
-      </w:r>
-      <w:proofErr w:type="gramStart"/>
-      <w:r>
-        <w:rPr>
-          <w:rFonts w:hint="eastAsia"/>
-          <w:color w:val="333333"/>
-          <w:szCs w:val="21"/>
-          <w:shd w:val="clear" w:color="auto" w:fill="FFFFFF"/>
-        </w:rPr>
-        <w:t>dup(</w:t>
-      </w:r>
-      <w:proofErr w:type="gramEnd"/>
-      <w:r>
-        <w:rPr>
-          <w:color w:val="333333"/>
-          <w:szCs w:val="21"/>
-          <w:shd w:val="clear" w:color="auto" w:fill="FFFFFF"/>
-        </w:rPr>
-        <w:t>‘</w:t>
-      </w:r>
-      <w:proofErr w:type="spellStart"/>
-      <w:r>
-        <w:rPr>
-          <w:rFonts w:hint="eastAsia"/>
-          <w:color w:val="333333"/>
-          <w:szCs w:val="21"/>
-          <w:shd w:val="clear" w:color="auto" w:fill="FFFFFF"/>
-        </w:rPr>
-        <w:t>TempValue</w:t>
-      </w:r>
-      <w:proofErr w:type="spellEnd"/>
-      <w:r>
-        <w:rPr>
-          <w:rFonts w:hint="eastAsia"/>
-          <w:color w:val="333333"/>
-          <w:szCs w:val="21"/>
-          <w:shd w:val="clear" w:color="auto" w:fill="FFFFFF"/>
-        </w:rPr>
-        <w:t xml:space="preserve"> </w:t>
-      </w:r>
-      <w:r>
-        <w:rPr>
-          <w:color w:val="333333"/>
-          <w:szCs w:val="21"/>
-          <w:shd w:val="clear" w:color="auto" w:fill="FFFFFF"/>
-        </w:rPr>
-        <w:t>’</w:t>
-      </w:r>
-      <w:r>
-        <w:rPr>
-          <w:rFonts w:hint="eastAsia"/>
-          <w:color w:val="333333"/>
-          <w:szCs w:val="21"/>
-          <w:shd w:val="clear" w:color="auto" w:fill="FFFFFF"/>
-        </w:rPr>
-        <w:t xml:space="preserve">, 0, 80, 90, 95, ?); </w:t>
-      </w:r>
-      <w:r>
-        <w:rPr>
-          <w:rFonts w:hint="eastAsia"/>
-          <w:color w:val="333333"/>
-          <w:szCs w:val="21"/>
-          <w:shd w:val="clear" w:color="auto" w:fill="FFFFFF"/>
-        </w:rPr>
-        <w:t>除了已经定义了的学生信息及成绩表外，其他学生的暂时成绩假定是一样的</w:t>
-      </w:r>
-    </w:p>
-    <w:p>
-      <w:pPr>
-        <w:ind w:firstLineChars="500" w:firstLine="1200"/>
-        <w:rPr>
-          <w:color w:val="333333"/>
-          <w:szCs w:val="21"/>
-          <w:shd w:val="clear" w:color="auto" w:fill="FFFFFF"/>
-        </w:rPr>
-      </w:pPr>
-      <w:proofErr w:type="spellStart"/>
-      <w:r>
-        <w:rPr>
-          <w:rFonts w:hint="eastAsia"/>
-          <w:color w:val="333333"/>
-          <w:szCs w:val="21"/>
-          <w:shd w:val="clear" w:color="auto" w:fill="FFFFFF"/>
-        </w:rPr>
-        <w:t>db</w:t>
-      </w:r>
-      <w:proofErr w:type="spellEnd"/>
-      <w:r>
-        <w:rPr>
-          <w:rFonts w:hint="eastAsia"/>
-          <w:color w:val="333333"/>
-          <w:szCs w:val="21"/>
-          <w:shd w:val="clear" w:color="auto" w:fill="FFFFFF"/>
-        </w:rPr>
-        <w:t xml:space="preserve"> </w:t>
-      </w:r>
-      <w:r>
-        <w:rPr>
-          <w:color w:val="333333"/>
-          <w:szCs w:val="21"/>
-          <w:shd w:val="clear" w:color="auto" w:fill="FFFFFF"/>
-        </w:rPr>
-        <w:t>‘</w:t>
-      </w:r>
-      <w:proofErr w:type="spellStart"/>
-      <w:r>
-        <w:rPr>
-          <w:rFonts w:hint="eastAsia"/>
-          <w:color w:val="333333"/>
-          <w:szCs w:val="21"/>
-          <w:shd w:val="clear" w:color="auto" w:fill="FFFFFF"/>
-        </w:rPr>
-        <w:t>WangWu</w:t>
-      </w:r>
-      <w:proofErr w:type="spellEnd"/>
-      <w:r>
-        <w:rPr>
-          <w:color w:val="333333"/>
-          <w:szCs w:val="21"/>
-          <w:shd w:val="clear" w:color="auto" w:fill="FFFFFF"/>
-        </w:rPr>
-        <w:t>’</w:t>
-      </w:r>
-      <w:r>
-        <w:rPr>
-          <w:rFonts w:hint="eastAsia"/>
-          <w:color w:val="333333"/>
-          <w:szCs w:val="21"/>
-          <w:shd w:val="clear" w:color="auto" w:fill="FFFFFF"/>
-        </w:rPr>
-        <w:t>, 4 dup(0)   ;</w:t>
-      </w:r>
-      <w:r>
-        <w:rPr>
-          <w:rFonts w:hint="eastAsia"/>
-          <w:color w:val="333333"/>
-          <w:szCs w:val="21"/>
-          <w:shd w:val="clear" w:color="auto" w:fill="FFFFFF"/>
-        </w:rPr>
-        <w:t>最后一个必须修改为自己名字的拼音</w:t>
-      </w:r>
-    </w:p>
-    <w:p>
-      <w:pPr>
-        <w:ind w:firstLineChars="500" w:firstLine="1200"/>
-        <w:rPr>
-          <w:color w:val="333333"/>
-          <w:szCs w:val="21"/>
-          <w:shd w:val="clear" w:color="auto" w:fill="FFFFFF"/>
-        </w:rPr>
-      </w:pPr>
-      <w:proofErr w:type="spellStart"/>
-      <w:r>
-        <w:rPr>
-          <w:rFonts w:hint="eastAsia"/>
-          <w:color w:val="333333"/>
-          <w:szCs w:val="21"/>
-          <w:shd w:val="clear" w:color="auto" w:fill="FFFFFF"/>
-        </w:rPr>
-        <w:t>db</w:t>
-      </w:r>
-      <w:proofErr w:type="spellEnd"/>
-      <w:r>
-        <w:rPr>
-          <w:rFonts w:hint="eastAsia"/>
-          <w:color w:val="333333"/>
-          <w:szCs w:val="21"/>
-          <w:shd w:val="clear" w:color="auto" w:fill="FFFFFF"/>
-        </w:rPr>
-        <w:t xml:space="preserve"> 85, 85, 100, </w:t>
-      </w:r>
-      <w:r>
-        <w:rPr>
-          <w:rFonts w:hint="eastAsia"/>
-          <w:color w:val="333333"/>
-          <w:szCs w:val="21"/>
-          <w:shd w:val="clear" w:color="auto" w:fill="FFFFFF"/>
-        </w:rPr>
-        <w:t>？</w:t>
-      </w:r>
-      <w:r>
-        <w:rPr>
-          <w:rFonts w:hint="eastAsia"/>
-          <w:color w:val="333333"/>
-          <w:szCs w:val="21"/>
-          <w:shd w:val="clear" w:color="auto" w:fill="FFFFFF"/>
-        </w:rPr>
-        <w:t xml:space="preserve">  </w:t>
-      </w:r>
-    </w:p>
-    <w:p>
-      <w:pPr>
-        <w:jc w:val="left"/>
-        <w:rPr>
-          <w:rFonts w:eastAsiaTheme="minorEastAsia"/>
-          <w:color w:val="333333"/>
-          <w:sz w:val="21"/>
-          <w:szCs w:val="21"/>
-          <w:shd w:val="clear" w:color="auto" w:fill="FFFFFF"/>
-        </w:rPr>
-      </w:pPr>
-    </w:p>
-    <w:p>
-      <w:pPr>
-        <w:pStyle w:val="3"/>
-        <w:rPr>
-          <w:shd w:val="clear" w:color="auto" w:fill="FFFFFF"/>
-        </w:rPr>
-      </w:pPr>
-      <w:bookmarkStart w:id="6" w:name="_Toc21377410"/>
-      <w:r>
-        <w:rPr>
-          <w:shd w:val="clear" w:color="auto" w:fill="FFFFFF"/>
-        </w:rPr>
-        <w:t>2.1.2</w:t>
-      </w:r>
-      <w:r>
-        <w:rPr>
-          <w:rFonts w:hint="eastAsia"/>
-          <w:shd w:val="clear" w:color="auto" w:fill="FFFFFF"/>
-        </w:rPr>
-        <w:t xml:space="preserve"> </w:t>
-      </w:r>
-      <w:r>
-        <w:rPr>
-          <w:rFonts w:hint="eastAsia"/>
-          <w:shd w:val="clear" w:color="auto" w:fill="FFFFFF"/>
-        </w:rPr>
-        <w:t>功能</w:t>
-      </w:r>
-      <w:proofErr w:type="gramStart"/>
-      <w:r>
-        <w:rPr>
-          <w:rFonts w:hint="eastAsia"/>
-          <w:shd w:val="clear" w:color="auto" w:fill="FFFFFF"/>
-        </w:rPr>
-        <w:t>一</w:t>
-      </w:r>
-      <w:proofErr w:type="gramEnd"/>
-      <w:r>
-        <w:rPr>
-          <w:rFonts w:hint="eastAsia"/>
-          <w:shd w:val="clear" w:color="auto" w:fill="FFFFFF"/>
-        </w:rPr>
-        <w:t>：提示并输入学生姓名</w:t>
-      </w:r>
-      <w:bookmarkEnd w:id="6"/>
       <w:r>
         <w:rPr>
           <w:rFonts w:hint="eastAsia"/>
@@ -3391,7 +3386,7 @@
           <w:shd w:val="clear" w:color="auto" w:fill="FFFFFF"/>
         </w:rPr>
       </w:pPr>
-      <w:bookmarkStart w:id="7" w:name="_Toc21377411"/>
+      <w:bookmarkStart w:id="6" w:name="_Toc21377411"/>
       <w:r>
         <w:rPr>
           <w:rFonts w:hint="eastAsia"/>
@@ -3413,7 +3408,7 @@
         </w:rPr>
         <w:t>功能二：以学生姓名查询有无该学生</w:t>
       </w:r>
-      <w:bookmarkEnd w:id="7"/>
+      <w:bookmarkEnd w:id="6"/>
     </w:p>
     <w:p>
       <w:pPr>
@@ -3621,7 +3616,7 @@
           <w:shd w:val="clear" w:color="auto" w:fill="FFFFFF"/>
         </w:rPr>
       </w:pPr>
-      <w:bookmarkStart w:id="8" w:name="_Toc21377412"/>
+      <w:bookmarkStart w:id="7" w:name="_Toc21377412"/>
       <w:r>
         <w:rPr>
           <w:rFonts w:hint="eastAsia"/>
@@ -3642,7 +3637,7 @@
         </w:rPr>
         <w:t>功能三：计算所有学生的平均成绩</w:t>
       </w:r>
-      <w:bookmarkEnd w:id="8"/>
+      <w:bookmarkEnd w:id="7"/>
     </w:p>
     <w:p>
       <w:pPr>
@@ -3876,7 +3871,7 @@
           <w:shd w:val="clear" w:color="auto" w:fill="FFFFFF"/>
         </w:rPr>
       </w:pPr>
-      <w:bookmarkStart w:id="9" w:name="_Toc21377413"/>
+      <w:bookmarkStart w:id="8" w:name="_Toc21377413"/>
       <w:r>
         <w:rPr>
           <w:rFonts w:hint="eastAsia"/>
@@ -3897,7 +3892,7 @@
         </w:rPr>
         <w:t>功能四：将功能二查到的学生的平均成绩进行等级判断，并显示判断结果</w:t>
       </w:r>
-      <w:bookmarkEnd w:id="9"/>
+      <w:bookmarkEnd w:id="8"/>
     </w:p>
     <w:p>
       <w:pPr>
@@ -4228,7 +4223,7 @@
       <w:pPr>
         <w:pStyle w:val="1"/>
       </w:pPr>
-      <w:bookmarkStart w:id="10" w:name="_Toc21377414"/>
+      <w:bookmarkStart w:id="9" w:name="_Toc21377414"/>
       <w:r>
         <w:rPr>
           <w:rFonts w:hint="eastAsia"/>
@@ -4236,37 +4231,43 @@
         <w:t>3</w:t>
       </w:r>
       <w:r>
+        <w:t xml:space="preserve"> </w:t>
+      </w:r>
+      <w:r>
         <w:rPr>
           <w:rFonts w:hint="eastAsia"/>
         </w:rPr>
         <w:t>实验过程</w:t>
       </w:r>
+      <w:bookmarkEnd w:id="9"/>
+    </w:p>
+    <w:p>
+      <w:pPr>
+        <w:pStyle w:val="2"/>
+      </w:pPr>
+      <w:bookmarkStart w:id="10" w:name="_Toc21377415"/>
+      <w:r>
+        <w:rPr>
+          <w:rFonts w:hint="eastAsia"/>
+        </w:rPr>
+        <w:t>3.</w:t>
+      </w:r>
+      <w:r>
+        <w:rPr>
+          <w:rFonts w:hint="eastAsia"/>
+        </w:rPr>
+        <w:t>1</w:t>
+      </w:r>
+      <w:r>
+        <w:t xml:space="preserve"> </w:t>
+      </w:r>
+      <w:r>
+        <w:rPr>
+          <w:rFonts w:hint="eastAsia"/>
+        </w:rPr>
+        <w:t>算法设计</w:t>
+      </w:r>
       <w:bookmarkEnd w:id="10"/>
-    </w:p>
-    <w:p>
-      <w:pPr>
-        <w:pStyle w:val="2"/>
-      </w:pPr>
-      <w:bookmarkStart w:id="11" w:name="_Toc21377415"/>
-      <w:r>
-        <w:rPr>
-          <w:rFonts w:hint="eastAsia"/>
-        </w:rPr>
-        <w:t>3.</w:t>
-      </w:r>
-      <w:r>
-        <w:rPr>
-          <w:rFonts w:hint="eastAsia"/>
-        </w:rPr>
-        <w:t>1</w:t>
-      </w:r>
-      <w:r>
-        <w:rPr>
-          <w:rFonts w:hint="eastAsia"/>
-        </w:rPr>
-        <w:t>算法设计</w:t>
-      </w:r>
-      <w:bookmarkEnd w:id="11"/>
     </w:p>
     <w:p>
       <w:r>
@@ -4495,7 +4496,7 @@
       <w:pPr>
         <w:pStyle w:val="2"/>
       </w:pPr>
-      <w:bookmarkStart w:id="12" w:name="_Toc21377416"/>
+      <w:bookmarkStart w:id="11" w:name="_Toc21377416"/>
       <w:r>
         <w:rPr>
           <w:rFonts w:hint="eastAsia"/>
@@ -4509,34 +4510,37 @@
         <w:t>2</w:t>
       </w:r>
       <w:r>
+        <w:t xml:space="preserve"> </w:t>
+      </w:r>
+      <w:r>
         <w:rPr>
           <w:rFonts w:hint="eastAsia"/>
         </w:rPr>
         <w:t>源程序</w:t>
       </w:r>
+      <w:bookmarkEnd w:id="11"/>
+    </w:p>
+    <w:p>
+      <w:pPr>
+        <w:pStyle w:val="3"/>
+      </w:pPr>
+      <w:bookmarkStart w:id="12" w:name="_Toc21377417"/>
+      <w:r>
+        <w:rPr>
+          <w:rFonts w:hint="eastAsia"/>
+        </w:rPr>
+        <w:t>3.2.1</w:t>
+      </w:r>
+      <w:r>
+        <w:t xml:space="preserve"> </w:t>
+      </w:r>
+      <w:r>
+        <w:rPr>
+          <w:rFonts w:hint="eastAsia"/>
+        </w:rPr>
+        <w:t>功能一</w:t>
+      </w:r>
       <w:bookmarkEnd w:id="12"/>
-    </w:p>
-    <w:p>
-      <w:pPr>
-        <w:pStyle w:val="3"/>
-      </w:pPr>
-      <w:bookmarkStart w:id="13" w:name="_Toc21377417"/>
-      <w:r>
-        <w:rPr>
-          <w:rFonts w:hint="eastAsia"/>
-        </w:rPr>
-        <w:t>3.2.1</w:t>
-      </w:r>
-      <w:r>
-        <w:t xml:space="preserve"> </w:t>
-      </w:r>
-      <w:r>
-        <w:rPr>
-          <w:rFonts w:hint="eastAsia"/>
-        </w:rPr>
-        <w:t>功能一</w:t>
-      </w:r>
-      <w:bookmarkEnd w:id="13"/>
     </w:p>
     <w:p>
       <w:r>
@@ -5450,7 +5454,7 @@
       <w:pPr>
         <w:pStyle w:val="3"/>
       </w:pPr>
-      <w:bookmarkStart w:id="14" w:name="_Toc21377418"/>
+      <w:bookmarkStart w:id="13" w:name="_Toc21377418"/>
       <w:r>
         <w:rPr>
           <w:rFonts w:hint="eastAsia"/>
@@ -5466,7 +5470,7 @@
         </w:rPr>
         <w:t>功能二</w:t>
       </w:r>
-      <w:bookmarkEnd w:id="14"/>
+      <w:bookmarkEnd w:id="13"/>
     </w:p>
     <w:p>
       <w:r>
@@ -6761,7 +6765,7 @@
       <w:pPr>
         <w:pStyle w:val="3"/>
       </w:pPr>
-      <w:bookmarkStart w:id="15" w:name="_Toc21377419"/>
+      <w:bookmarkStart w:id="14" w:name="_Toc21377419"/>
       <w:r>
         <w:rPr>
           <w:rFonts w:hint="eastAsia"/>
@@ -6777,7 +6781,7 @@
         </w:rPr>
         <w:t>功能三</w:t>
       </w:r>
-      <w:bookmarkEnd w:id="15"/>
+      <w:bookmarkEnd w:id="14"/>
     </w:p>
     <w:p>
       <w:r>
@@ -7627,7 +7631,7 @@
       <w:pPr>
         <w:pStyle w:val="3"/>
       </w:pPr>
-      <w:bookmarkStart w:id="16" w:name="_Toc21377420"/>
+      <w:bookmarkStart w:id="15" w:name="_Toc21377420"/>
       <w:r>
         <w:rPr>
           <w:rFonts w:hint="eastAsia"/>
@@ -7643,7 +7647,7 @@
         </w:rPr>
         <w:t>功能四</w:t>
       </w:r>
-      <w:bookmarkEnd w:id="16"/>
+      <w:bookmarkEnd w:id="15"/>
     </w:p>
     <w:p>
       <w:r>
@@ -9290,7 +9294,7 @@
       <w:pPr>
         <w:pStyle w:val="2"/>
       </w:pPr>
-      <w:bookmarkStart w:id="17" w:name="_Toc21377421"/>
+      <w:bookmarkStart w:id="16" w:name="_Toc21377421"/>
       <w:r>
         <w:rPr>
           <w:rFonts w:hint="eastAsia"/>
@@ -9304,12 +9308,15 @@
         <w:t>3</w:t>
       </w:r>
       <w:r>
+        <w:t xml:space="preserve"> </w:t>
+      </w:r>
+      <w:r>
         <w:rPr>
           <w:rFonts w:hint="eastAsia"/>
         </w:rPr>
         <w:t>实验步骤</w:t>
       </w:r>
-      <w:bookmarkEnd w:id="17"/>
+      <w:bookmarkEnd w:id="16"/>
     </w:p>
     <w:p>
       <w:pPr>
@@ -9425,7 +9432,7 @@
       <w:pPr>
         <w:pStyle w:val="2"/>
       </w:pPr>
-      <w:bookmarkStart w:id="18" w:name="_Toc21377422"/>
+      <w:bookmarkStart w:id="17" w:name="_Toc21377422"/>
       <w:r>
         <w:rPr>
           <w:rFonts w:hint="eastAsia"/>
@@ -9439,6 +9446,11 @@
         <w:t>.4</w:t>
       </w:r>
       <w:r>
+        <w:t xml:space="preserve"> </w:t>
+      </w:r>
+      <w:bookmarkStart w:id="18" w:name="_GoBack"/>
+      <w:bookmarkEnd w:id="18"/>
+      <w:r>
         <w:rPr>
           <w:rFonts w:hint="eastAsia"/>
         </w:rPr>
@@ -9450,7 +9462,7 @@
         </w:rPr>
         <w:t>及分析</w:t>
       </w:r>
-      <w:bookmarkEnd w:id="18"/>
+      <w:bookmarkEnd w:id="17"/>
     </w:p>
     <w:p>
       <w:pPr>
@@ -12507,7 +12519,7 @@
 </file>
 
 <file path=customXml/itemProps2.xml><?xml version="1.0" encoding="utf-8"?>
-<ds:datastoreItem xmlns:ds="http://schemas.openxmlformats.org/officeDocument/2006/customXml" ds:itemID="{6DF6C53B-E470-4D52-A486-51A65D4E139F}">
+<ds:datastoreItem xmlns:ds="http://schemas.openxmlformats.org/officeDocument/2006/customXml" ds:itemID="{372E1DC1-7D8E-4022-AB13-9AAA8C19CFDB}">
   <ds:schemaRefs>
     <ds:schemaRef ds:uri="http://schemas.openxmlformats.org/officeDocument/2006/bibliography"/>
   </ds:schemaRefs>

--- a/lab/汇编语言程序设计课程实验二.docx
+++ b/lab/汇编语言程序设计课程实验二.docx
@@ -2135,6 +2135,9 @@
         <w:t>1</w:t>
       </w:r>
       <w:r>
+        <w:t xml:space="preserve"> </w:t>
+      </w:r>
+      <w:r>
         <w:t>实验目的</w:t>
       </w:r>
       <w:bookmarkEnd w:id="1"/>
@@ -2227,6 +2230,9 @@
         <w:t>2</w:t>
       </w:r>
       <w:r>
+        <w:t xml:space="preserve"> </w:t>
+      </w:r>
+      <w:r>
         <w:rPr>
           <w:rFonts w:hint="eastAsia"/>
         </w:rPr>
@@ -3403,6 +3409,12 @@
       </w:r>
       <w:r>
         <w:rPr>
+          <w:shd w:val="clear" w:color="auto" w:fill="FFFFFF"/>
+        </w:rPr>
+        <w:t xml:space="preserve"> </w:t>
+      </w:r>
+      <w:r>
+        <w:rPr>
           <w:rFonts w:hint="eastAsia"/>
           <w:shd w:val="clear" w:color="auto" w:fill="FFFFFF"/>
         </w:rPr>
@@ -3632,6 +3644,12 @@
       </w:r>
       <w:r>
         <w:rPr>
+          <w:shd w:val="clear" w:color="auto" w:fill="FFFFFF"/>
+        </w:rPr>
+        <w:t xml:space="preserve"> </w:t>
+      </w:r>
+      <w:r>
+        <w:rPr>
           <w:rFonts w:hint="eastAsia"/>
           <w:shd w:val="clear" w:color="auto" w:fill="FFFFFF"/>
         </w:rPr>
@@ -3887,6 +3905,12 @@
       </w:r>
       <w:r>
         <w:rPr>
+          <w:shd w:val="clear" w:color="auto" w:fill="FFFFFF"/>
+        </w:rPr>
+        <w:t xml:space="preserve"> </w:t>
+      </w:r>
+      <w:r>
+        <w:rPr>
           <w:rFonts w:hint="eastAsia"/>
           <w:shd w:val="clear" w:color="auto" w:fill="FFFFFF"/>
         </w:rPr>
@@ -4286,13 +4310,7 @@
         <w:t xml:space="preserve"> 09H </w:t>
       </w:r>
       <w:r>
-        <w:t>号中断，需要输出的内容全部保存在数</w:t>
-      </w:r>
-      <w:r>
-        <w:t xml:space="preserve"> </w:t>
-      </w:r>
-      <w:r>
-        <w:t>据段；所有需要输出的字符使用</w:t>
+        <w:t>号中断，需要输出的内容全部保存在数据段；所有需要输出的字符使用</w:t>
       </w:r>
       <w:r>
         <w:t xml:space="preserve"> int 21H </w:t>
@@ -4304,13 +4322,7 @@
         <w:t xml:space="preserve"> 02H </w:t>
       </w:r>
       <w:r>
-        <w:t>号中断，需要输出的字符使用立即数表</w:t>
-      </w:r>
-      <w:r>
-        <w:t xml:space="preserve"> </w:t>
-      </w:r>
-      <w:r>
-        <w:t>示；需要输入数据则使用</w:t>
+        <w:t>号中断，需要输出的字符使用立即数表示；需要输入数据则使用</w:t>
       </w:r>
       <w:r>
         <w:t xml:space="preserve"> int 21H </w:t>
@@ -4322,18 +4334,7 @@
         <w:t xml:space="preserve"> 0AH </w:t>
       </w:r>
       <w:r>
-        <w:t>号中断，需要输入的数据存在数据区的数据缓</w:t>
-      </w:r>
-      <w:r>
-        <w:t xml:space="preserve"> </w:t>
-      </w:r>
-      <w:proofErr w:type="gramStart"/>
-      <w:r>
-        <w:t>冲区中</w:t>
-      </w:r>
-      <w:proofErr w:type="gramEnd"/>
-      <w:r>
-        <w:t>。</w:t>
+        <w:t>号中断，需要输入的数据存在数据区的数据缓冲区中。</w:t>
       </w:r>
     </w:p>
     <w:p>
@@ -9448,8 +9449,6 @@
       <w:r>
         <w:t xml:space="preserve"> </w:t>
       </w:r>
-      <w:bookmarkStart w:id="18" w:name="_GoBack"/>
-      <w:bookmarkEnd w:id="18"/>
       <w:r>
         <w:rPr>
           <w:rFonts w:hint="eastAsia"/>
@@ -9844,7 +9843,7 @@
       <w:pPr>
         <w:pStyle w:val="1"/>
       </w:pPr>
-      <w:bookmarkStart w:id="19" w:name="_Toc21377423"/>
+      <w:bookmarkStart w:id="18" w:name="_Toc21377423"/>
       <w:r>
         <w:rPr>
           <w:rFonts w:hint="eastAsia"/>
@@ -9858,163 +9857,165 @@
         </w:rPr>
         <w:t>心得与体会</w:t>
       </w:r>
+      <w:bookmarkEnd w:id="18"/>
+    </w:p>
+    <w:p>
+      <w:r>
+        <w:tab/>
+      </w:r>
+      <w:r>
+        <w:rPr>
+          <w:rFonts w:hint="eastAsia"/>
+        </w:rPr>
+        <w:t>本次实验要完成一个</w:t>
+      </w:r>
+      <w:r>
+        <w:rPr>
+          <w:rFonts w:hint="eastAsia"/>
+        </w:rPr>
+        <w:t>相对大</w:t>
+      </w:r>
+      <w:r>
+        <w:rPr>
+          <w:rFonts w:hint="eastAsia"/>
+        </w:rPr>
+        <w:t>的程序</w:t>
+      </w:r>
+      <w:r>
+        <w:rPr>
+          <w:rFonts w:hint="eastAsia"/>
+        </w:rPr>
+        <w:t>。这是我写过的前所未有之长的汇编代码，同时也很好地锻炼了我的能力。</w:t>
+      </w:r>
+    </w:p>
+    <w:p>
+      <w:pPr>
+        <w:ind w:firstLine="420"/>
+      </w:pPr>
+      <w:r>
+        <w:rPr>
+          <w:rFonts w:hint="eastAsia"/>
+        </w:rPr>
+        <w:t>这</w:t>
+      </w:r>
+      <w:r>
+        <w:rPr>
+          <w:rFonts w:hint="eastAsia"/>
+        </w:rPr>
+        <w:t>次</w:t>
+      </w:r>
+      <w:proofErr w:type="gramStart"/>
+      <w:r>
+        <w:rPr>
+          <w:rFonts w:hint="eastAsia"/>
+        </w:rPr>
+        <w:t>实验</w:t>
+      </w:r>
+      <w:r>
+        <w:rPr>
+          <w:rFonts w:hint="eastAsia"/>
+        </w:rPr>
+        <w:t>让</w:t>
+      </w:r>
+      <w:proofErr w:type="gramEnd"/>
+      <w:r>
+        <w:rPr>
+          <w:rFonts w:hint="eastAsia"/>
+        </w:rPr>
+        <w:t>我</w:t>
+      </w:r>
+      <w:r>
+        <w:rPr>
+          <w:rFonts w:hint="eastAsia"/>
+        </w:rPr>
+        <w:t>复习到了很多学过的</w:t>
+      </w:r>
+      <w:r>
+        <w:rPr>
+          <w:rFonts w:hint="eastAsia"/>
+        </w:rPr>
+        <w:t>汇编语法，这让我</w:t>
+      </w:r>
+      <w:r>
+        <w:rPr>
+          <w:rFonts w:hint="eastAsia"/>
+        </w:rPr>
+        <w:t>对汇编语言的指令</w:t>
+      </w:r>
+      <w:r>
+        <w:rPr>
+          <w:rFonts w:hint="eastAsia"/>
+        </w:rPr>
+        <w:t>、寻址方式</w:t>
+      </w:r>
+      <w:r>
+        <w:rPr>
+          <w:rFonts w:hint="eastAsia"/>
+        </w:rPr>
+        <w:t>更加熟悉</w:t>
+      </w:r>
+      <w:r>
+        <w:rPr>
+          <w:rFonts w:hint="eastAsia"/>
+        </w:rPr>
+        <w:t>。</w:t>
+      </w:r>
+      <w:r>
+        <w:rPr>
+          <w:rFonts w:hint="eastAsia"/>
+        </w:rPr>
+        <w:t>让我更加</w:t>
+      </w:r>
+      <w:r>
+        <w:rPr>
+          <w:rFonts w:hint="eastAsia"/>
+        </w:rPr>
+        <w:t>习惯</w:t>
+      </w:r>
+      <w:r>
+        <w:rPr>
+          <w:rFonts w:hint="eastAsia"/>
+        </w:rPr>
+        <w:t>汇编程序设计的流程和思路：用</w:t>
+      </w:r>
+      <w:r>
+        <w:rPr>
+          <w:rFonts w:hint="eastAsia"/>
+        </w:rPr>
+        <w:t>有限的寄存器</w:t>
+      </w:r>
+      <w:r>
+        <w:rPr>
+          <w:rFonts w:hint="eastAsia"/>
+        </w:rPr>
+        <w:t>和底层的简单操作完成更加复杂的功能</w:t>
+      </w:r>
+      <w:r>
+        <w:rPr>
+          <w:rFonts w:hint="eastAsia"/>
+        </w:rPr>
+        <w:t>，</w:t>
+      </w:r>
+      <w:r>
+        <w:rPr>
+          <w:rFonts w:hint="eastAsia"/>
+        </w:rPr>
+        <w:t>实现循环、分支等高级语言很容易做到但汇编不那么容易做到的</w:t>
+      </w:r>
+      <w:r>
+        <w:rPr>
+          <w:rFonts w:hint="eastAsia"/>
+        </w:rPr>
+        <w:t>feature</w:t>
+      </w:r>
+      <w:r>
+        <w:rPr>
+          <w:rFonts w:hint="eastAsia"/>
+        </w:rPr>
+        <w:t>。</w:t>
+      </w:r>
+      <w:bookmarkStart w:id="19" w:name="_GoBack"/>
       <w:bookmarkEnd w:id="19"/>
-    </w:p>
-    <w:p>
-      <w:r>
-        <w:tab/>
-      </w:r>
-      <w:r>
-        <w:rPr>
-          <w:rFonts w:hint="eastAsia"/>
-        </w:rPr>
-        <w:t>本次实验要完成一个</w:t>
-      </w:r>
-      <w:r>
-        <w:rPr>
-          <w:rFonts w:hint="eastAsia"/>
-        </w:rPr>
-        <w:t>相对大</w:t>
-      </w:r>
-      <w:r>
-        <w:rPr>
-          <w:rFonts w:hint="eastAsia"/>
-        </w:rPr>
-        <w:t>的程序</w:t>
-      </w:r>
-      <w:r>
-        <w:rPr>
-          <w:rFonts w:hint="eastAsia"/>
-        </w:rPr>
-        <w:t>。这是我写过的前所未有之长的汇编代码，同时也很好地锻炼了我的能力。</w:t>
-      </w:r>
-    </w:p>
-    <w:p>
-      <w:pPr>
-        <w:ind w:firstLine="420"/>
-      </w:pPr>
-      <w:r>
-        <w:rPr>
-          <w:rFonts w:hint="eastAsia"/>
-        </w:rPr>
-        <w:t>这</w:t>
-      </w:r>
-      <w:r>
-        <w:rPr>
-          <w:rFonts w:hint="eastAsia"/>
-        </w:rPr>
-        <w:t>次</w:t>
-      </w:r>
-      <w:proofErr w:type="gramStart"/>
-      <w:r>
-        <w:rPr>
-          <w:rFonts w:hint="eastAsia"/>
-        </w:rPr>
-        <w:t>实验</w:t>
-      </w:r>
-      <w:r>
-        <w:rPr>
-          <w:rFonts w:hint="eastAsia"/>
-        </w:rPr>
-        <w:t>让</w:t>
-      </w:r>
-      <w:proofErr w:type="gramEnd"/>
-      <w:r>
-        <w:rPr>
-          <w:rFonts w:hint="eastAsia"/>
-        </w:rPr>
-        <w:t>我</w:t>
-      </w:r>
-      <w:r>
-        <w:rPr>
-          <w:rFonts w:hint="eastAsia"/>
-        </w:rPr>
-        <w:t>复习到了很多学过的</w:t>
-      </w:r>
-      <w:r>
-        <w:rPr>
-          <w:rFonts w:hint="eastAsia"/>
-        </w:rPr>
-        <w:t>汇编语法，这让我</w:t>
-      </w:r>
-      <w:r>
-        <w:rPr>
-          <w:rFonts w:hint="eastAsia"/>
-        </w:rPr>
-        <w:t>对汇编语言的指令</w:t>
-      </w:r>
-      <w:r>
-        <w:rPr>
-          <w:rFonts w:hint="eastAsia"/>
-        </w:rPr>
-        <w:t>、寻址方式</w:t>
-      </w:r>
-      <w:r>
-        <w:rPr>
-          <w:rFonts w:hint="eastAsia"/>
-        </w:rPr>
-        <w:t>更加熟悉</w:t>
-      </w:r>
-      <w:r>
-        <w:rPr>
-          <w:rFonts w:hint="eastAsia"/>
-        </w:rPr>
-        <w:t>。</w:t>
-      </w:r>
-      <w:r>
-        <w:rPr>
-          <w:rFonts w:hint="eastAsia"/>
-        </w:rPr>
-        <w:t>让我更加</w:t>
-      </w:r>
-      <w:r>
-        <w:rPr>
-          <w:rFonts w:hint="eastAsia"/>
-        </w:rPr>
-        <w:t>习惯</w:t>
-      </w:r>
-      <w:r>
-        <w:rPr>
-          <w:rFonts w:hint="eastAsia"/>
-        </w:rPr>
-        <w:t>汇编程序设计的流程和思路：用</w:t>
-      </w:r>
-      <w:r>
-        <w:rPr>
-          <w:rFonts w:hint="eastAsia"/>
-        </w:rPr>
-        <w:t>有限的寄存器</w:t>
-      </w:r>
-      <w:r>
-        <w:rPr>
-          <w:rFonts w:hint="eastAsia"/>
-        </w:rPr>
-        <w:t>和底层的简单操作完成更加复杂的功能</w:t>
-      </w:r>
-      <w:r>
-        <w:rPr>
-          <w:rFonts w:hint="eastAsia"/>
-        </w:rPr>
-        <w:t>，</w:t>
-      </w:r>
-      <w:r>
-        <w:rPr>
-          <w:rFonts w:hint="eastAsia"/>
-        </w:rPr>
-        <w:t>实现循环、分支等高级语言很容易做到但汇编不那么容易做到的</w:t>
-      </w:r>
-      <w:r>
-        <w:rPr>
-          <w:rFonts w:hint="eastAsia"/>
-        </w:rPr>
-        <w:t>feature</w:t>
-      </w:r>
-      <w:r>
-        <w:rPr>
-          <w:rFonts w:hint="eastAsia"/>
-        </w:rPr>
-        <w:t>。</w:t>
-      </w:r>
     </w:p>
     <w:sectPr>
       <w:headerReference w:type="default" r:id="rId11"/>
@@ -10173,23 +10174,7 @@
         <w:sz w:val="21"/>
         <w:szCs w:val="21"/>
       </w:rPr>
-      <w:t xml:space="preserve">华 中 科 技 大 学 </w:t>
-    </w:r>
-    <w:r>
-      <w:rPr>
-        <w:rFonts w:ascii="华文中宋" w:eastAsia="华文中宋" w:hAnsi="华文中宋" w:hint="eastAsia"/>
-        <w:sz w:val="21"/>
-        <w:szCs w:val="21"/>
-      </w:rPr>
-      <w:t>网 络 空 间 安 全</w:t>
-    </w:r>
-    <w:r>
-      <w:rPr>
-        <w:rFonts w:ascii="华文中宋" w:eastAsia="华文中宋" w:hAnsi="华文中宋" w:hint="eastAsia"/>
-        <w:sz w:val="21"/>
-        <w:szCs w:val="21"/>
-      </w:rPr>
-      <w:t xml:space="preserve"> 学 院 课 程 实 验 报 告</w:t>
+      <w:t>华 中 科 技 大 学 网 络 空 间 安 全 学 院 课 程 实 验 报 告</w:t>
     </w:r>
   </w:p>
 </w:hdr>
@@ -12519,7 +12504,7 @@
 </file>
 
 <file path=customXml/itemProps2.xml><?xml version="1.0" encoding="utf-8"?>
-<ds:datastoreItem xmlns:ds="http://schemas.openxmlformats.org/officeDocument/2006/customXml" ds:itemID="{372E1DC1-7D8E-4022-AB13-9AAA8C19CFDB}">
+<ds:datastoreItem xmlns:ds="http://schemas.openxmlformats.org/officeDocument/2006/customXml" ds:itemID="{6AE28190-3A32-48AA-9895-A4D7EC967E6B}">
   <ds:schemaRefs>
     <ds:schemaRef ds:uri="http://schemas.openxmlformats.org/officeDocument/2006/bibliography"/>
   </ds:schemaRefs>
